--- a/SELECTED 2 DOCUMENTATION.docx
+++ b/SELECTED 2 DOCUMENTATION.docx
@@ -1317,25 +1317,7 @@
           <w:sz w:val="48"/>
           <w:szCs w:val="48"/>
         </w:rPr>
-        <w:t xml:space="preserve">About </w:t>
-      </w:r>
-      <w:proofErr w:type="gramStart"/>
-      <w:r>
-        <w:rPr>
-          <w:rFonts w:asciiTheme="majorBidi" w:hAnsiTheme="majorBidi" w:cstheme="majorBidi"/>
-          <w:sz w:val="48"/>
-          <w:szCs w:val="48"/>
-        </w:rPr>
-        <w:t>The</w:t>
-      </w:r>
-      <w:proofErr w:type="gramEnd"/>
-      <w:r>
-        <w:rPr>
-          <w:rFonts w:asciiTheme="majorBidi" w:hAnsiTheme="majorBidi" w:cstheme="majorBidi"/>
-          <w:sz w:val="48"/>
-          <w:szCs w:val="48"/>
-        </w:rPr>
-        <w:t xml:space="preserve"> Paper</w:t>
+        <w:t>About The Paper</w:t>
       </w:r>
     </w:p>
     <w:p>
@@ -1375,85 +1357,21 @@
           <w:szCs w:val="28"/>
         </w:rPr>
       </w:pPr>
-      <w:proofErr w:type="spellStart"/>
-      <w:r>
-        <w:rPr>
-          <w:rFonts w:asciiTheme="majorBidi" w:hAnsiTheme="majorBidi" w:cstheme="majorBidi"/>
-          <w:sz w:val="28"/>
-          <w:szCs w:val="28"/>
-        </w:rPr>
-        <w:t>Karar</w:t>
-      </w:r>
-      <w:proofErr w:type="spellEnd"/>
-      <w:r>
-        <w:rPr>
-          <w:rFonts w:asciiTheme="majorBidi" w:hAnsiTheme="majorBidi" w:cstheme="majorBidi"/>
-          <w:sz w:val="28"/>
-          <w:szCs w:val="28"/>
-        </w:rPr>
-        <w:t xml:space="preserve"> Ali, </w:t>
-      </w:r>
-      <w:proofErr w:type="spellStart"/>
-      <w:r>
-        <w:rPr>
-          <w:rFonts w:asciiTheme="majorBidi" w:hAnsiTheme="majorBidi" w:cstheme="majorBidi"/>
-          <w:sz w:val="28"/>
-          <w:szCs w:val="28"/>
-        </w:rPr>
-        <w:t>Zaffar</w:t>
-      </w:r>
-      <w:proofErr w:type="spellEnd"/>
-      <w:r>
-        <w:rPr>
-          <w:rFonts w:asciiTheme="majorBidi" w:hAnsiTheme="majorBidi" w:cstheme="majorBidi"/>
-          <w:sz w:val="28"/>
-          <w:szCs w:val="28"/>
-        </w:rPr>
-        <w:t xml:space="preserve"> Ahmed Shaikh, Abdullah</w:t>
-      </w:r>
-      <w:r>
-        <w:rPr>
-          <w:rFonts w:asciiTheme="majorBidi" w:hAnsiTheme="majorBidi" w:cstheme="majorBidi"/>
-          <w:sz w:val="28"/>
-          <w:szCs w:val="28"/>
-        </w:rPr>
-        <w:t xml:space="preserve"> </w:t>
-      </w:r>
-      <w:proofErr w:type="spellStart"/>
-      <w:r>
-        <w:rPr>
-          <w:rFonts w:asciiTheme="majorBidi" w:hAnsiTheme="majorBidi" w:cstheme="majorBidi"/>
-          <w:sz w:val="28"/>
-          <w:szCs w:val="28"/>
-        </w:rPr>
-        <w:t>Ayub</w:t>
-      </w:r>
-      <w:proofErr w:type="spellEnd"/>
-      <w:r>
-        <w:rPr>
-          <w:rFonts w:asciiTheme="majorBidi" w:hAnsiTheme="majorBidi" w:cstheme="majorBidi"/>
-          <w:sz w:val="28"/>
-          <w:szCs w:val="28"/>
-        </w:rPr>
-        <w:t xml:space="preserve"> </w:t>
-      </w:r>
-      <w:proofErr w:type="gramStart"/>
-      <w:r>
-        <w:rPr>
-          <w:rFonts w:asciiTheme="majorBidi" w:hAnsiTheme="majorBidi" w:cstheme="majorBidi"/>
-          <w:sz w:val="28"/>
-          <w:szCs w:val="28"/>
-        </w:rPr>
-        <w:t>Khan</w:t>
-      </w:r>
-      <w:proofErr w:type="gramEnd"/>
-      <w:r>
-        <w:rPr>
-          <w:rFonts w:asciiTheme="majorBidi" w:hAnsiTheme="majorBidi" w:cstheme="majorBidi"/>
-          <w:sz w:val="28"/>
-          <w:szCs w:val="28"/>
-        </w:rPr>
-        <w:t xml:space="preserve"> and Asif Ali Laghari</w:t>
+      <w:r>
+        <w:rPr>
+          <w:rFonts w:asciiTheme="majorBidi" w:hAnsiTheme="majorBidi" w:cstheme="majorBidi"/>
+          <w:sz w:val="28"/>
+          <w:szCs w:val="28"/>
+        </w:rPr>
+        <w:t>Karar Ali, Zaffar Ahmed Shaikh, Abdullah</w:t>
+      </w:r>
+      <w:r>
+        <w:rPr>
+          <w:rFonts w:asciiTheme="majorBidi" w:hAnsiTheme="majorBidi" w:cstheme="majorBidi"/>
+          <w:sz w:val="28"/>
+          <w:szCs w:val="28"/>
+        </w:rPr>
+        <w:t xml:space="preserve"> Ayub Khan and Asif Ali Laghari</w:t>
       </w:r>
     </w:p>
     <w:p>
@@ -1532,25 +1450,7 @@
           <w:sz w:val="28"/>
           <w:szCs w:val="28"/>
         </w:rPr>
-        <w:t xml:space="preserve">Multiclass skin cancer classification using </w:t>
-      </w:r>
-      <w:proofErr w:type="spellStart"/>
-      <w:r>
-        <w:rPr>
-          <w:rFonts w:asciiTheme="majorBidi" w:hAnsiTheme="majorBidi" w:cstheme="majorBidi"/>
-          <w:sz w:val="28"/>
-          <w:szCs w:val="28"/>
-        </w:rPr>
-        <w:t>EfficientNets</w:t>
-      </w:r>
-      <w:proofErr w:type="spellEnd"/>
-      <w:r>
-        <w:rPr>
-          <w:rFonts w:asciiTheme="majorBidi" w:hAnsiTheme="majorBidi" w:cstheme="majorBidi"/>
-          <w:sz w:val="28"/>
-          <w:szCs w:val="28"/>
-        </w:rPr>
-        <w:t xml:space="preserve"> – a first step towards preventing skin cancer</w:t>
+        <w:t>Multiclass skin cancer classification using EfficientNets – a first step towards preventing skin cancer</w:t>
       </w:r>
     </w:p>
     <w:p>
@@ -2052,7 +1952,6 @@
           <w:szCs w:val="28"/>
         </w:rPr>
       </w:pPr>
-      <w:proofErr w:type="spellStart"/>
       <w:r>
         <w:rPr>
           <w:rFonts w:ascii="ILLME J+ Gulliver" w:hAnsi="ILLME J+ Gulliver" w:cs="ILLME J+ Gulliver"/>
@@ -2063,7 +1962,6 @@
         </w:rPr>
         <w:t>Akiec</w:t>
       </w:r>
-      <w:proofErr w:type="spellEnd"/>
     </w:p>
     <w:p>
       <w:pPr>
@@ -2102,7 +2000,6 @@
           <w:szCs w:val="28"/>
         </w:rPr>
       </w:pPr>
-      <w:proofErr w:type="spellStart"/>
       <w:r>
         <w:rPr>
           <w:rFonts w:ascii="ILLME J+ Gulliver" w:hAnsi="ILLME J+ Gulliver" w:cs="ILLME J+ Gulliver"/>
@@ -2113,7 +2010,6 @@
         </w:rPr>
         <w:t>Bkl</w:t>
       </w:r>
-      <w:proofErr w:type="spellEnd"/>
     </w:p>
     <w:p>
       <w:pPr>
@@ -2128,7 +2024,6 @@
           <w:szCs w:val="28"/>
         </w:rPr>
       </w:pPr>
-      <w:proofErr w:type="spellStart"/>
       <w:r>
         <w:rPr>
           <w:rFonts w:ascii="ILLME J+ Gulliver" w:hAnsi="ILLME J+ Gulliver" w:cs="ILLME J+ Gulliver"/>
@@ -2139,7 +2034,6 @@
         </w:rPr>
         <w:t>Df</w:t>
       </w:r>
-      <w:proofErr w:type="spellEnd"/>
     </w:p>
     <w:p>
       <w:pPr>
@@ -2202,7 +2096,6 @@
           <w:szCs w:val="28"/>
         </w:rPr>
       </w:pPr>
-      <w:proofErr w:type="spellStart"/>
       <w:r>
         <w:rPr>
           <w:rFonts w:ascii="ILLME J+ Gulliver" w:hAnsi="ILLME J+ Gulliver" w:cs="ILLME J+ Gulliver"/>
@@ -2223,7 +2116,6 @@
         </w:rPr>
         <w:t>asc</w:t>
       </w:r>
-      <w:proofErr w:type="spellEnd"/>
     </w:p>
     <w:p>
       <w:pPr>
@@ -2295,25 +2187,14 @@
         </w:rPr>
         <w:t>-</w:t>
       </w:r>
-      <w:proofErr w:type="spellStart"/>
-      <w:r>
-        <w:rPr>
-          <w:rFonts w:asciiTheme="majorBidi" w:hAnsiTheme="majorBidi" w:cstheme="majorBidi"/>
-          <w:sz w:val="28"/>
-          <w:szCs w:val="28"/>
-          <w:lang w:val="en-GB"/>
-        </w:rPr>
-        <w:t>EfficientNets</w:t>
-      </w:r>
-      <w:proofErr w:type="spellEnd"/>
-      <w:r>
-        <w:rPr>
-          <w:rFonts w:asciiTheme="majorBidi" w:hAnsiTheme="majorBidi" w:cstheme="majorBidi"/>
-          <w:sz w:val="28"/>
-          <w:szCs w:val="28"/>
-          <w:lang w:val="en-GB"/>
-        </w:rPr>
-        <w:t xml:space="preserve"> B0-B7</w:t>
+      <w:r>
+        <w:rPr>
+          <w:rFonts w:asciiTheme="majorBidi" w:hAnsiTheme="majorBidi" w:cstheme="majorBidi"/>
+          <w:sz w:val="28"/>
+          <w:szCs w:val="28"/>
+          <w:lang w:val="en-GB"/>
+        </w:rPr>
+        <w:t>EfficientNets B0-B7</w:t>
       </w:r>
       <w:r>
         <w:rPr>
@@ -2684,7 +2565,7 @@
           <w:szCs w:val="28"/>
           <w:lang w:val="en-GB"/>
         </w:rPr>
-        <w:t>9118</w:t>
+        <w:t>5067</w:t>
       </w:r>
     </w:p>
     <w:p>
@@ -2804,7 +2685,7 @@
           <w:szCs w:val="28"/>
           <w:lang w:val="en-GB"/>
         </w:rPr>
-        <w:t>9</w:t>
+        <w:t>5</w:t>
       </w:r>
     </w:p>
     <w:p>
@@ -2948,107 +2829,7 @@
           <w:sz w:val="28"/>
           <w:szCs w:val="28"/>
         </w:rPr>
-        <w:t>melanoma</w:t>
-      </w:r>
-    </w:p>
-    <w:p>
-      <w:pPr>
-        <w:pStyle w:val="ListParagraph"/>
-        <w:numPr>
-          <w:ilvl w:val="0"/>
-          <w:numId w:val="19"/>
-        </w:numPr>
-        <w:ind w:left="1080"/>
-        <w:rPr>
-          <w:rFonts w:asciiTheme="majorBidi" w:hAnsiTheme="majorBidi" w:cstheme="majorBidi"/>
-          <w:sz w:val="28"/>
-          <w:szCs w:val="28"/>
-        </w:rPr>
-      </w:pPr>
-      <w:r>
-        <w:rPr>
-          <w:rFonts w:asciiTheme="majorBidi" w:hAnsiTheme="majorBidi" w:cstheme="majorBidi"/>
-          <w:sz w:val="28"/>
-          <w:szCs w:val="28"/>
-        </w:rPr>
-        <w:t>nevus</w:t>
-      </w:r>
-    </w:p>
-    <w:p>
-      <w:pPr>
-        <w:pStyle w:val="ListParagraph"/>
-        <w:numPr>
-          <w:ilvl w:val="0"/>
-          <w:numId w:val="19"/>
-        </w:numPr>
-        <w:ind w:left="1080"/>
-        <w:rPr>
-          <w:rFonts w:asciiTheme="majorBidi" w:hAnsiTheme="majorBidi" w:cstheme="majorBidi"/>
-          <w:sz w:val="28"/>
-          <w:szCs w:val="28"/>
-        </w:rPr>
-      </w:pPr>
-      <w:r>
-        <w:rPr>
-          <w:rFonts w:asciiTheme="majorBidi" w:hAnsiTheme="majorBidi" w:cstheme="majorBidi"/>
-          <w:sz w:val="28"/>
-          <w:szCs w:val="28"/>
-        </w:rPr>
         <w:t>pigmented benign keratosis</w:t>
-      </w:r>
-    </w:p>
-    <w:p>
-      <w:pPr>
-        <w:pStyle w:val="ListParagraph"/>
-        <w:numPr>
-          <w:ilvl w:val="0"/>
-          <w:numId w:val="19"/>
-        </w:numPr>
-        <w:ind w:left="1080"/>
-        <w:rPr>
-          <w:rFonts w:asciiTheme="majorBidi" w:hAnsiTheme="majorBidi" w:cstheme="majorBidi"/>
-          <w:sz w:val="28"/>
-          <w:szCs w:val="28"/>
-        </w:rPr>
-      </w:pPr>
-      <w:r>
-        <w:rPr>
-          <w:rFonts w:asciiTheme="majorBidi" w:hAnsiTheme="majorBidi" w:cstheme="majorBidi"/>
-          <w:sz w:val="28"/>
-          <w:szCs w:val="28"/>
-        </w:rPr>
-        <w:t xml:space="preserve">seborrheic </w:t>
-      </w:r>
-      <w:r>
-        <w:rPr>
-          <w:rFonts w:asciiTheme="majorBidi" w:hAnsiTheme="majorBidi" w:cstheme="majorBidi"/>
-          <w:sz w:val="28"/>
-          <w:szCs w:val="28"/>
-        </w:rPr>
-        <w:t>keratosis</w:t>
-      </w:r>
-    </w:p>
-    <w:p>
-      <w:pPr>
-        <w:pStyle w:val="ListParagraph"/>
-        <w:numPr>
-          <w:ilvl w:val="0"/>
-          <w:numId w:val="19"/>
-        </w:numPr>
-        <w:ind w:left="1080"/>
-        <w:rPr>
-          <w:rFonts w:asciiTheme="majorBidi" w:hAnsiTheme="majorBidi" w:cstheme="majorBidi"/>
-          <w:sz w:val="28"/>
-          <w:szCs w:val="28"/>
-        </w:rPr>
-      </w:pPr>
-      <w:r>
-        <w:rPr>
-          <w:rFonts w:asciiTheme="majorBidi" w:hAnsiTheme="majorBidi" w:cstheme="majorBidi"/>
-          <w:sz w:val="28"/>
-          <w:szCs w:val="28"/>
-        </w:rPr>
-        <w:t>squamous cell carcinoma</w:t>
       </w:r>
     </w:p>
     <w:p>
@@ -3235,7 +3016,7 @@
           <w:sz w:val="28"/>
           <w:szCs w:val="28"/>
         </w:rPr>
-        <w:t>6564</w:t>
+        <w:t>3647</w:t>
       </w:r>
       <w:r>
         <w:rPr>
@@ -3314,7 +3095,7 @@
           <w:sz w:val="28"/>
           <w:szCs w:val="28"/>
         </w:rPr>
-        <w:t>1824</w:t>
+        <w:t>1014</w:t>
       </w:r>
       <w:r>
         <w:rPr>
@@ -3377,7 +3158,7 @@
           <w:sz w:val="28"/>
           <w:szCs w:val="28"/>
         </w:rPr>
-        <w:t>730</w:t>
+        <w:t>406</w:t>
       </w:r>
       <w:r>
         <w:rPr>
@@ -3570,29 +3351,7 @@
           <w:sz w:val="32"/>
           <w:szCs w:val="32"/>
         </w:rPr>
-        <w:t xml:space="preserve">Training Model </w:t>
-      </w:r>
-      <w:proofErr w:type="gramStart"/>
-      <w:r>
-        <w:rPr>
-          <w:rFonts w:asciiTheme="majorBidi" w:hAnsiTheme="majorBidi" w:cstheme="majorBidi"/>
-          <w:b/>
-          <w:bCs/>
-          <w:sz w:val="32"/>
-          <w:szCs w:val="32"/>
-        </w:rPr>
-        <w:t>From</w:t>
-      </w:r>
-      <w:proofErr w:type="gramEnd"/>
-      <w:r>
-        <w:rPr>
-          <w:rFonts w:asciiTheme="majorBidi" w:hAnsiTheme="majorBidi" w:cstheme="majorBidi"/>
-          <w:b/>
-          <w:bCs/>
-          <w:sz w:val="32"/>
-          <w:szCs w:val="32"/>
-        </w:rPr>
-        <w:t xml:space="preserve"> Scratch</w:t>
+        <w:t>Training Model From Scratch</w:t>
       </w:r>
     </w:p>
     <w:p>
@@ -3854,18 +3613,8 @@
           <w:sz w:val="28"/>
           <w:szCs w:val="28"/>
         </w:rPr>
-        <w:t xml:space="preserve">oss: Sparse Categorical </w:t>
-      </w:r>
-      <w:proofErr w:type="spellStart"/>
-      <w:r>
-        <w:rPr>
-          <w:rFonts w:asciiTheme="majorBidi" w:hAnsiTheme="majorBidi" w:cstheme="majorBidi"/>
-          <w:sz w:val="28"/>
-          <w:szCs w:val="28"/>
-        </w:rPr>
-        <w:t>Crossentropy</w:t>
-      </w:r>
-      <w:proofErr w:type="spellEnd"/>
+        <w:t>oss: Sparse Categorical Crossentropy</w:t>
+      </w:r>
     </w:p>
     <w:p>
       <w:pPr>
@@ -3966,29 +3715,7 @@
           <w:sz w:val="32"/>
           <w:szCs w:val="32"/>
         </w:rPr>
-        <w:t xml:space="preserve">Transfer Learning </w:t>
-      </w:r>
-      <w:proofErr w:type="gramStart"/>
-      <w:r>
-        <w:rPr>
-          <w:rFonts w:asciiTheme="majorBidi" w:hAnsiTheme="majorBidi" w:cstheme="majorBidi"/>
-          <w:b/>
-          <w:bCs/>
-          <w:sz w:val="32"/>
-          <w:szCs w:val="32"/>
-        </w:rPr>
-        <w:t>From</w:t>
-      </w:r>
-      <w:proofErr w:type="gramEnd"/>
-      <w:r>
-        <w:rPr>
-          <w:rFonts w:asciiTheme="majorBidi" w:hAnsiTheme="majorBidi" w:cstheme="majorBidi"/>
-          <w:b/>
-          <w:bCs/>
-          <w:sz w:val="32"/>
-          <w:szCs w:val="32"/>
-        </w:rPr>
-        <w:t xml:space="preserve"> Pre-Trained Weights</w:t>
+        <w:t>Transfer Learning From Pre-Trained Weights</w:t>
       </w:r>
     </w:p>
     <w:p>
@@ -4242,18 +3969,8 @@
           <w:sz w:val="28"/>
           <w:szCs w:val="28"/>
         </w:rPr>
-        <w:t xml:space="preserve">Loss: Sparse Categorical </w:t>
-      </w:r>
-      <w:proofErr w:type="spellStart"/>
-      <w:r>
-        <w:rPr>
-          <w:rFonts w:asciiTheme="majorBidi" w:hAnsiTheme="majorBidi" w:cstheme="majorBidi"/>
-          <w:sz w:val="28"/>
-          <w:szCs w:val="28"/>
-        </w:rPr>
-        <w:t>Crossentropy</w:t>
-      </w:r>
-      <w:proofErr w:type="spellEnd"/>
+        <w:t>Loss: Sparse Categorical Crossentropy</w:t>
+      </w:r>
     </w:p>
     <w:p>
       <w:pPr>
@@ -4519,18 +4236,8 @@
           <w:sz w:val="28"/>
           <w:szCs w:val="28"/>
         </w:rPr>
-        <w:t xml:space="preserve">Loss: Sparse Categorical </w:t>
-      </w:r>
-      <w:proofErr w:type="spellStart"/>
-      <w:r>
-        <w:rPr>
-          <w:rFonts w:asciiTheme="majorBidi" w:hAnsiTheme="majorBidi" w:cstheme="majorBidi"/>
-          <w:sz w:val="28"/>
-          <w:szCs w:val="28"/>
-        </w:rPr>
-        <w:t>Crossentropy</w:t>
-      </w:r>
-      <w:proofErr w:type="spellEnd"/>
+        <w:t>Loss: Sparse Categorical Crossentropy</w:t>
+      </w:r>
     </w:p>
     <w:p>
       <w:pPr>
@@ -4579,7 +4286,15 @@
           <w:sz w:val="28"/>
           <w:szCs w:val="28"/>
         </w:rPr>
-        <w:t>Epoch size: 10</w:t>
+        <w:t>Epoch size: 1</w:t>
+      </w:r>
+      <w:r>
+        <w:rPr>
+          <w:rFonts w:asciiTheme="majorBidi" w:hAnsiTheme="majorBidi" w:cstheme="majorBidi"/>
+          <w:sz w:val="28"/>
+          <w:szCs w:val="28"/>
+        </w:rPr>
+        <w:t>5</w:t>
       </w:r>
     </w:p>
     <w:p>
@@ -4665,9 +4380,182 @@
           <w:sz w:val="32"/>
           <w:szCs w:val="32"/>
         </w:rPr>
-        <w:t xml:space="preserve">Training Model </w:t>
-      </w:r>
-      <w:proofErr w:type="gramStart"/>
+        <w:t>Training Model From Scratch</w:t>
+      </w:r>
+    </w:p>
+    <w:p>
+      <w:pPr>
+        <w:ind w:firstLine="720"/>
+        <w:rPr>
+          <w:rFonts w:asciiTheme="majorBidi" w:hAnsiTheme="majorBidi" w:cstheme="majorBidi"/>
+          <w:sz w:val="28"/>
+          <w:szCs w:val="28"/>
+          <w:lang w:val="en-GB"/>
+        </w:rPr>
+      </w:pPr>
+      <w:r>
+        <w:rPr>
+          <w:rFonts w:asciiTheme="majorBidi" w:hAnsiTheme="majorBidi" w:cstheme="majorBidi"/>
+          <w:sz w:val="40"/>
+          <w:szCs w:val="40"/>
+          <w:lang w:val="en-GB"/>
+        </w:rPr>
+        <w:tab/>
+      </w:r>
+      <w:r>
+        <w:rPr>
+          <w:rFonts w:asciiTheme="majorBidi" w:hAnsiTheme="majorBidi" w:cstheme="majorBidi"/>
+          <w:sz w:val="28"/>
+          <w:szCs w:val="28"/>
+          <w:lang w:val="en-GB"/>
+        </w:rPr>
+        <w:t>a.</w:t>
+      </w:r>
+      <w:r>
+        <w:rPr>
+          <w:rFonts w:asciiTheme="majorBidi" w:hAnsiTheme="majorBidi" w:cstheme="majorBidi"/>
+          <w:sz w:val="40"/>
+          <w:szCs w:val="40"/>
+          <w:lang w:val="en-GB"/>
+        </w:rPr>
+        <w:t xml:space="preserve"> </w:t>
+      </w:r>
+      <w:r>
+        <w:rPr>
+          <w:rFonts w:asciiTheme="majorBidi" w:hAnsiTheme="majorBidi" w:cstheme="majorBidi"/>
+          <w:sz w:val="28"/>
+          <w:szCs w:val="28"/>
+          <w:lang w:val="en-GB"/>
+        </w:rPr>
+        <w:t>T</w:t>
+      </w:r>
+      <w:r>
+        <w:rPr>
+          <w:rFonts w:asciiTheme="majorBidi" w:hAnsiTheme="majorBidi" w:cstheme="majorBidi"/>
+          <w:sz w:val="28"/>
+          <w:szCs w:val="28"/>
+          <w:lang w:val="en-GB"/>
+        </w:rPr>
+        <w:t xml:space="preserve">est accuracy: </w:t>
+      </w:r>
+      <w:r>
+        <w:rPr>
+          <w:rFonts w:asciiTheme="majorBidi" w:hAnsiTheme="majorBidi" w:cstheme="majorBidi"/>
+          <w:sz w:val="28"/>
+          <w:szCs w:val="28"/>
+          <w:lang w:val="en-GB"/>
+        </w:rPr>
+        <w:t>78</w:t>
+      </w:r>
+      <w:r>
+        <w:rPr>
+          <w:rFonts w:asciiTheme="majorBidi" w:hAnsiTheme="majorBidi" w:cstheme="majorBidi"/>
+          <w:sz w:val="28"/>
+          <w:szCs w:val="28"/>
+          <w:lang w:val="en-GB"/>
+        </w:rPr>
+        <w:t>%</w:t>
+      </w:r>
+    </w:p>
+    <w:p>
+      <w:pPr>
+        <w:ind w:firstLine="720"/>
+        <w:rPr>
+          <w:rFonts w:asciiTheme="majorBidi" w:hAnsiTheme="majorBidi" w:cstheme="majorBidi"/>
+          <w:sz w:val="28"/>
+          <w:szCs w:val="28"/>
+          <w:lang w:val="en-GB"/>
+        </w:rPr>
+      </w:pPr>
+      <w:r>
+        <w:rPr>
+          <w:rFonts w:asciiTheme="majorBidi" w:hAnsiTheme="majorBidi" w:cstheme="majorBidi"/>
+          <w:sz w:val="28"/>
+          <w:szCs w:val="28"/>
+          <w:lang w:val="en-GB"/>
+        </w:rPr>
+        <w:tab/>
+        <w:t>b. Tra</w:t>
+      </w:r>
+      <w:r>
+        <w:rPr>
+          <w:rFonts w:asciiTheme="majorBidi" w:hAnsiTheme="majorBidi" w:cstheme="majorBidi"/>
+          <w:sz w:val="28"/>
+          <w:szCs w:val="28"/>
+          <w:lang w:val="en-GB"/>
+        </w:rPr>
+        <w:t xml:space="preserve">in accuracy: </w:t>
+      </w:r>
+      <w:r>
+        <w:rPr>
+          <w:rFonts w:asciiTheme="majorBidi" w:hAnsiTheme="majorBidi" w:cstheme="majorBidi"/>
+          <w:sz w:val="28"/>
+          <w:szCs w:val="28"/>
+          <w:lang w:val="en-GB"/>
+        </w:rPr>
+        <w:t>83</w:t>
+      </w:r>
+      <w:r>
+        <w:rPr>
+          <w:rFonts w:asciiTheme="majorBidi" w:hAnsiTheme="majorBidi" w:cstheme="majorBidi"/>
+          <w:sz w:val="28"/>
+          <w:szCs w:val="28"/>
+          <w:lang w:val="en-GB"/>
+        </w:rPr>
+        <w:t>%</w:t>
+      </w:r>
+    </w:p>
+    <w:p>
+      <w:pPr>
+        <w:ind w:firstLine="720"/>
+        <w:rPr>
+          <w:rFonts w:asciiTheme="majorBidi" w:hAnsiTheme="majorBidi" w:cstheme="majorBidi"/>
+          <w:sz w:val="28"/>
+          <w:szCs w:val="28"/>
+          <w:lang w:val="en-GB"/>
+        </w:rPr>
+      </w:pPr>
+      <w:r>
+        <w:rPr>
+          <w:rFonts w:asciiTheme="majorBidi" w:hAnsiTheme="majorBidi" w:cstheme="majorBidi"/>
+          <w:sz w:val="28"/>
+          <w:szCs w:val="28"/>
+          <w:lang w:val="en-GB"/>
+        </w:rPr>
+        <w:tab/>
+        <w:t xml:space="preserve">c. Validation accuracy: </w:t>
+      </w:r>
+      <w:r>
+        <w:rPr>
+          <w:rFonts w:asciiTheme="majorBidi" w:hAnsiTheme="majorBidi" w:cstheme="majorBidi"/>
+          <w:sz w:val="28"/>
+          <w:szCs w:val="28"/>
+          <w:lang w:val="en-GB"/>
+        </w:rPr>
+        <w:t>76</w:t>
+      </w:r>
+      <w:r>
+        <w:rPr>
+          <w:rFonts w:asciiTheme="majorBidi" w:hAnsiTheme="majorBidi" w:cstheme="majorBidi"/>
+          <w:sz w:val="28"/>
+          <w:szCs w:val="28"/>
+          <w:lang w:val="en-GB"/>
+        </w:rPr>
+        <w:t>%</w:t>
+      </w:r>
+    </w:p>
+    <w:p>
+      <w:pPr>
+        <w:ind w:firstLine="720"/>
+        <w:rPr>
+          <w:rFonts w:ascii="Arial" w:hAnsi="Arial" w:cs="Arial"/>
+          <w:b/>
+          <w:bCs/>
+          <w:sz w:val="28"/>
+          <w:szCs w:val="28"/>
+          <w:shd w:val="clear" w:color="auto" w:fill="FAF9F8"/>
+        </w:rPr>
+      </w:pPr>
       <w:r>
         <w:rPr>
           <w:rFonts w:asciiTheme="majorBidi" w:hAnsiTheme="majorBidi" w:cstheme="majorBidi"/>
@@ -4675,10 +4563,10 @@
           <w:bCs/>
           <w:sz w:val="32"/>
           <w:szCs w:val="32"/>
-        </w:rPr>
-        <w:t>From</w:t>
-      </w:r>
-      <w:proofErr w:type="gramEnd"/>
+          <w:lang w:val="en-GB"/>
+        </w:rPr>
+        <w:t>2</w:t>
+      </w:r>
       <w:r>
         <w:rPr>
           <w:rFonts w:asciiTheme="majorBidi" w:hAnsiTheme="majorBidi" w:cstheme="majorBidi"/>
@@ -4686,8 +4574,209 @@
           <w:bCs/>
           <w:sz w:val="32"/>
           <w:szCs w:val="32"/>
-        </w:rPr>
-        <w:t xml:space="preserve"> Scratch</w:t>
+          <w:lang w:val="en-GB"/>
+        </w:rPr>
+        <w:t>.</w:t>
+      </w:r>
+      <w:r>
+        <w:rPr>
+          <w:rFonts w:asciiTheme="majorBidi" w:hAnsiTheme="majorBidi" w:cstheme="majorBidi"/>
+          <w:b/>
+          <w:bCs/>
+          <w:sz w:val="32"/>
+          <w:szCs w:val="32"/>
+        </w:rPr>
+        <w:t xml:space="preserve"> </w:t>
+      </w:r>
+      <w:r>
+        <w:rPr>
+          <w:rFonts w:asciiTheme="majorBidi" w:hAnsiTheme="majorBidi" w:cstheme="majorBidi"/>
+          <w:b/>
+          <w:bCs/>
+          <w:sz w:val="32"/>
+          <w:szCs w:val="32"/>
+        </w:rPr>
+        <w:t>Transfer Learning From Pre-Trained Weights</w:t>
+      </w:r>
+      <w:r>
+        <w:rPr>
+          <w:rFonts w:ascii="Arial" w:hAnsi="Arial" w:cs="Arial"/>
+          <w:b/>
+          <w:bCs/>
+          <w:sz w:val="28"/>
+          <w:szCs w:val="28"/>
+          <w:shd w:val="clear" w:color="auto" w:fill="FAF9F8"/>
+        </w:rPr>
+        <w:t xml:space="preserve"> </w:t>
+      </w:r>
+    </w:p>
+    <w:p>
+      <w:pPr>
+        <w:ind w:left="720"/>
+        <w:rPr>
+          <w:rFonts w:ascii="Arial" w:hAnsi="Arial" w:cs="Arial"/>
+          <w:b/>
+          <w:bCs/>
+          <w:i/>
+          <w:iCs/>
+          <w:sz w:val="28"/>
+          <w:szCs w:val="28"/>
+          <w:shd w:val="clear" w:color="auto" w:fill="FAF9F8"/>
+        </w:rPr>
+      </w:pPr>
+      <w:r>
+        <w:rPr>
+          <w:rFonts w:asciiTheme="majorBidi" w:hAnsiTheme="majorBidi" w:cstheme="majorBidi"/>
+          <w:i/>
+          <w:iCs/>
+          <w:sz w:val="28"/>
+          <w:szCs w:val="28"/>
+          <w:lang w:val="en-GB"/>
+        </w:rPr>
+        <w:t xml:space="preserve">Evaluated model in weight to be </w:t>
+      </w:r>
+      <w:r>
+        <w:rPr>
+          <w:rFonts w:asciiTheme="majorBidi" w:hAnsiTheme="majorBidi" w:cstheme="majorBidi"/>
+          <w:i/>
+          <w:iCs/>
+          <w:sz w:val="28"/>
+          <w:szCs w:val="28"/>
+          <w:lang w:val="en-GB"/>
+        </w:rPr>
+        <w:t>ImageNet</w:t>
+      </w:r>
+      <w:r>
+        <w:rPr>
+          <w:rFonts w:asciiTheme="majorBidi" w:hAnsiTheme="majorBidi" w:cstheme="majorBidi"/>
+          <w:i/>
+          <w:iCs/>
+          <w:sz w:val="28"/>
+          <w:szCs w:val="28"/>
+          <w:lang w:val="en-GB"/>
+        </w:rPr>
+        <w:t xml:space="preserve">, added </w:t>
+      </w:r>
+      <w:r>
+        <w:rPr>
+          <w:rFonts w:asciiTheme="majorBidi" w:hAnsiTheme="majorBidi" w:cstheme="majorBidi"/>
+          <w:i/>
+          <w:iCs/>
+          <w:sz w:val="28"/>
+          <w:szCs w:val="28"/>
+          <w:lang w:val="en-GB"/>
+        </w:rPr>
+        <w:t>R</w:t>
+      </w:r>
+      <w:r>
+        <w:rPr>
+          <w:rFonts w:asciiTheme="majorBidi" w:hAnsiTheme="majorBidi" w:cstheme="majorBidi"/>
+          <w:i/>
+          <w:iCs/>
+          <w:sz w:val="28"/>
+          <w:szCs w:val="28"/>
+          <w:lang w:val="en-GB"/>
+        </w:rPr>
+        <w:t xml:space="preserve">egularization </w:t>
+      </w:r>
+      <w:r>
+        <w:rPr>
+          <w:rFonts w:asciiTheme="majorBidi" w:hAnsiTheme="majorBidi" w:cstheme="majorBidi"/>
+          <w:i/>
+          <w:iCs/>
+          <w:sz w:val="28"/>
+          <w:szCs w:val="28"/>
+          <w:lang w:val="en-GB"/>
+        </w:rPr>
+        <w:t>D</w:t>
+      </w:r>
+      <w:r>
+        <w:rPr>
+          <w:rFonts w:asciiTheme="majorBidi" w:hAnsiTheme="majorBidi" w:cstheme="majorBidi"/>
+          <w:i/>
+          <w:iCs/>
+          <w:sz w:val="28"/>
+          <w:szCs w:val="28"/>
+          <w:lang w:val="en-GB"/>
+        </w:rPr>
+        <w:t xml:space="preserve">ropout 20%, updated </w:t>
+      </w:r>
+      <w:r>
+        <w:rPr>
+          <w:rFonts w:asciiTheme="majorBidi" w:hAnsiTheme="majorBidi" w:cstheme="majorBidi"/>
+          <w:i/>
+          <w:iCs/>
+          <w:sz w:val="28"/>
+          <w:szCs w:val="28"/>
+          <w:lang w:val="en-GB"/>
+        </w:rPr>
+        <w:t>L</w:t>
+      </w:r>
+      <w:r>
+        <w:rPr>
+          <w:rFonts w:asciiTheme="majorBidi" w:hAnsiTheme="majorBidi" w:cstheme="majorBidi"/>
+          <w:i/>
+          <w:iCs/>
+          <w:sz w:val="28"/>
+          <w:szCs w:val="28"/>
+          <w:lang w:val="en-GB"/>
+        </w:rPr>
+        <w:t>earning rate to 0.0001</w:t>
+      </w:r>
+      <w:r>
+        <w:rPr>
+          <w:rFonts w:asciiTheme="majorBidi" w:hAnsiTheme="majorBidi" w:cstheme="majorBidi"/>
+          <w:i/>
+          <w:iCs/>
+          <w:sz w:val="28"/>
+          <w:szCs w:val="28"/>
+          <w:lang w:val="en-GB"/>
+        </w:rPr>
+        <w:t>,</w:t>
+      </w:r>
+      <w:r>
+        <w:rPr>
+          <w:rFonts w:asciiTheme="majorBidi" w:hAnsiTheme="majorBidi" w:cstheme="majorBidi"/>
+          <w:i/>
+          <w:iCs/>
+          <w:sz w:val="28"/>
+          <w:szCs w:val="28"/>
+          <w:lang w:val="en-GB"/>
+        </w:rPr>
+        <w:t xml:space="preserve"> and added Average </w:t>
+      </w:r>
+      <w:r>
+        <w:rPr>
+          <w:rFonts w:asciiTheme="majorBidi" w:hAnsiTheme="majorBidi" w:cstheme="majorBidi"/>
+          <w:i/>
+          <w:iCs/>
+          <w:sz w:val="28"/>
+          <w:szCs w:val="28"/>
+          <w:lang w:val="en-GB"/>
+        </w:rPr>
+        <w:t>P</w:t>
+      </w:r>
+      <w:r>
+        <w:rPr>
+          <w:rFonts w:asciiTheme="majorBidi" w:hAnsiTheme="majorBidi" w:cstheme="majorBidi"/>
+          <w:i/>
+          <w:iCs/>
+          <w:sz w:val="28"/>
+          <w:szCs w:val="28"/>
+          <w:lang w:val="en-GB"/>
+        </w:rPr>
+        <w:t>oolin</w:t>
+      </w:r>
+      <w:r>
+        <w:rPr>
+          <w:rFonts w:asciiTheme="majorBidi" w:hAnsiTheme="majorBidi" w:cstheme="majorBidi"/>
+          <w:i/>
+          <w:iCs/>
+          <w:sz w:val="28"/>
+          <w:szCs w:val="28"/>
+          <w:lang w:val="en-GB"/>
+        </w:rPr>
+        <w:t>g.</w:t>
       </w:r>
     </w:p>
     <w:p>
@@ -4716,43 +4805,16 @@
           <w:szCs w:val="28"/>
           <w:lang w:val="en-GB"/>
         </w:rPr>
-        <w:t>a.</w:t>
-      </w:r>
-      <w:r>
-        <w:rPr>
-          <w:rFonts w:asciiTheme="majorBidi" w:hAnsiTheme="majorBidi" w:cstheme="majorBidi"/>
-          <w:sz w:val="40"/>
-          <w:szCs w:val="40"/>
-          <w:lang w:val="en-GB"/>
-        </w:rPr>
-        <w:t xml:space="preserve"> </w:t>
-      </w:r>
-      <w:r>
-        <w:rPr>
-          <w:rFonts w:asciiTheme="majorBidi" w:hAnsiTheme="majorBidi" w:cstheme="majorBidi"/>
-          <w:sz w:val="28"/>
-          <w:szCs w:val="28"/>
-          <w:lang w:val="en-GB"/>
-        </w:rPr>
-        <w:t>T</w:t>
-      </w:r>
-      <w:r>
-        <w:rPr>
-          <w:rFonts w:asciiTheme="majorBidi" w:hAnsiTheme="majorBidi" w:cstheme="majorBidi"/>
-          <w:sz w:val="28"/>
-          <w:szCs w:val="28"/>
-          <w:lang w:val="en-GB"/>
-        </w:rPr>
-        <w:t xml:space="preserve">est accuracy: </w:t>
-      </w:r>
-      <w:r>
-        <w:rPr>
-          <w:rFonts w:asciiTheme="majorBidi" w:hAnsiTheme="majorBidi" w:cstheme="majorBidi"/>
-          <w:sz w:val="28"/>
-          <w:szCs w:val="28"/>
-          <w:lang w:val="en-GB"/>
-        </w:rPr>
-        <w:t>63</w:t>
+        <w:t xml:space="preserve">a. Test accuracy: </w:t>
+      </w:r>
+      <w:r>
+        <w:rPr>
+          <w:rFonts w:asciiTheme="majorBidi" w:hAnsiTheme="majorBidi" w:cstheme="majorBidi"/>
+          <w:sz w:val="28"/>
+          <w:szCs w:val="28"/>
+          <w:lang w:val="en-GB"/>
+        </w:rPr>
+        <w:t>77</w:t>
       </w:r>
       <w:r>
         <w:rPr>
@@ -4782,25 +4844,16 @@
           <w:lang w:val="en-GB"/>
         </w:rPr>
         <w:tab/>
-        <w:t>b. Tra</w:t>
-      </w:r>
-      <w:r>
-        <w:rPr>
-          <w:rFonts w:asciiTheme="majorBidi" w:hAnsiTheme="majorBidi" w:cstheme="majorBidi"/>
-          <w:sz w:val="28"/>
-          <w:szCs w:val="28"/>
-          <w:lang w:val="en-GB"/>
-        </w:rPr>
-        <w:t xml:space="preserve">in accuracy: </w:t>
-      </w:r>
-      <w:r>
-        <w:rPr>
-          <w:rFonts w:asciiTheme="majorBidi" w:hAnsiTheme="majorBidi" w:cstheme="majorBidi"/>
-          <w:sz w:val="28"/>
-          <w:szCs w:val="28"/>
-          <w:lang w:val="en-GB"/>
-        </w:rPr>
-        <w:t>68</w:t>
+        <w:t xml:space="preserve">b. Train accuracy: </w:t>
+      </w:r>
+      <w:r>
+        <w:rPr>
+          <w:rFonts w:asciiTheme="majorBidi" w:hAnsiTheme="majorBidi" w:cstheme="majorBidi"/>
+          <w:sz w:val="28"/>
+          <w:szCs w:val="28"/>
+          <w:lang w:val="en-GB"/>
+        </w:rPr>
+        <w:t>71</w:t>
       </w:r>
       <w:r>
         <w:rPr>
@@ -4839,389 +4892,7 @@
           <w:szCs w:val="28"/>
           <w:lang w:val="en-GB"/>
         </w:rPr>
-        <w:t>61</w:t>
-      </w:r>
-      <w:r>
-        <w:rPr>
-          <w:rFonts w:asciiTheme="majorBidi" w:hAnsiTheme="majorBidi" w:cstheme="majorBidi"/>
-          <w:sz w:val="28"/>
-          <w:szCs w:val="28"/>
-          <w:lang w:val="en-GB"/>
-        </w:rPr>
-        <w:t>%</w:t>
-      </w:r>
-    </w:p>
-    <w:p>
-      <w:pPr>
-        <w:ind w:firstLine="720"/>
-        <w:rPr>
-          <w:rFonts w:ascii="Arial" w:hAnsi="Arial" w:cs="Arial"/>
-          <w:b/>
-          <w:bCs/>
-          <w:sz w:val="28"/>
-          <w:szCs w:val="28"/>
-          <w:shd w:val="clear" w:color="auto" w:fill="FAF9F8"/>
-        </w:rPr>
-      </w:pPr>
-      <w:r>
-        <w:rPr>
-          <w:rFonts w:asciiTheme="majorBidi" w:hAnsiTheme="majorBidi" w:cstheme="majorBidi"/>
-          <w:b/>
-          <w:bCs/>
-          <w:sz w:val="32"/>
-          <w:szCs w:val="32"/>
-          <w:lang w:val="en-GB"/>
-        </w:rPr>
-        <w:t>2</w:t>
-      </w:r>
-      <w:r>
-        <w:rPr>
-          <w:rFonts w:asciiTheme="majorBidi" w:hAnsiTheme="majorBidi" w:cstheme="majorBidi"/>
-          <w:b/>
-          <w:bCs/>
-          <w:sz w:val="32"/>
-          <w:szCs w:val="32"/>
-          <w:lang w:val="en-GB"/>
-        </w:rPr>
-        <w:t>.</w:t>
-      </w:r>
-      <w:r>
-        <w:rPr>
-          <w:rFonts w:asciiTheme="majorBidi" w:hAnsiTheme="majorBidi" w:cstheme="majorBidi"/>
-          <w:b/>
-          <w:bCs/>
-          <w:sz w:val="32"/>
-          <w:szCs w:val="32"/>
-        </w:rPr>
-        <w:t xml:space="preserve"> </w:t>
-      </w:r>
-      <w:r>
-        <w:rPr>
-          <w:rFonts w:asciiTheme="majorBidi" w:hAnsiTheme="majorBidi" w:cstheme="majorBidi"/>
-          <w:b/>
-          <w:bCs/>
-          <w:sz w:val="32"/>
-          <w:szCs w:val="32"/>
-        </w:rPr>
-        <w:t xml:space="preserve">Transfer Learning </w:t>
-      </w:r>
-      <w:proofErr w:type="gramStart"/>
-      <w:r>
-        <w:rPr>
-          <w:rFonts w:asciiTheme="majorBidi" w:hAnsiTheme="majorBidi" w:cstheme="majorBidi"/>
-          <w:b/>
-          <w:bCs/>
-          <w:sz w:val="32"/>
-          <w:szCs w:val="32"/>
-        </w:rPr>
-        <w:t>From</w:t>
-      </w:r>
-      <w:proofErr w:type="gramEnd"/>
-      <w:r>
-        <w:rPr>
-          <w:rFonts w:asciiTheme="majorBidi" w:hAnsiTheme="majorBidi" w:cstheme="majorBidi"/>
-          <w:b/>
-          <w:bCs/>
-          <w:sz w:val="32"/>
-          <w:szCs w:val="32"/>
-        </w:rPr>
-        <w:t xml:space="preserve"> Pre-Trained Weights</w:t>
-      </w:r>
-      <w:r>
-        <w:rPr>
-          <w:rFonts w:ascii="Arial" w:hAnsi="Arial" w:cs="Arial"/>
-          <w:b/>
-          <w:bCs/>
-          <w:sz w:val="28"/>
-          <w:szCs w:val="28"/>
-          <w:shd w:val="clear" w:color="auto" w:fill="FAF9F8"/>
-        </w:rPr>
-        <w:t xml:space="preserve"> </w:t>
-      </w:r>
-    </w:p>
-    <w:p>
-      <w:pPr>
-        <w:ind w:left="720"/>
-        <w:rPr>
-          <w:rFonts w:ascii="Arial" w:hAnsi="Arial" w:cs="Arial"/>
-          <w:b/>
-          <w:bCs/>
-          <w:i/>
-          <w:iCs/>
-          <w:sz w:val="28"/>
-          <w:szCs w:val="28"/>
-          <w:shd w:val="clear" w:color="auto" w:fill="FAF9F8"/>
-        </w:rPr>
-      </w:pPr>
-      <w:r>
-        <w:rPr>
-          <w:rFonts w:asciiTheme="majorBidi" w:hAnsiTheme="majorBidi" w:cstheme="majorBidi"/>
-          <w:i/>
-          <w:iCs/>
-          <w:sz w:val="28"/>
-          <w:szCs w:val="28"/>
-          <w:lang w:val="en-GB"/>
-        </w:rPr>
-        <w:t xml:space="preserve">Evaluated model in weight to be </w:t>
-      </w:r>
-      <w:r>
-        <w:rPr>
-          <w:rFonts w:asciiTheme="majorBidi" w:hAnsiTheme="majorBidi" w:cstheme="majorBidi"/>
-          <w:i/>
-          <w:iCs/>
-          <w:sz w:val="28"/>
-          <w:szCs w:val="28"/>
-          <w:lang w:val="en-GB"/>
-        </w:rPr>
-        <w:t>ImageNet</w:t>
-      </w:r>
-      <w:r>
-        <w:rPr>
-          <w:rFonts w:asciiTheme="majorBidi" w:hAnsiTheme="majorBidi" w:cstheme="majorBidi"/>
-          <w:i/>
-          <w:iCs/>
-          <w:sz w:val="28"/>
-          <w:szCs w:val="28"/>
-          <w:lang w:val="en-GB"/>
-        </w:rPr>
-        <w:t xml:space="preserve">, added </w:t>
-      </w:r>
-      <w:r>
-        <w:rPr>
-          <w:rFonts w:asciiTheme="majorBidi" w:hAnsiTheme="majorBidi" w:cstheme="majorBidi"/>
-          <w:i/>
-          <w:iCs/>
-          <w:sz w:val="28"/>
-          <w:szCs w:val="28"/>
-          <w:lang w:val="en-GB"/>
-        </w:rPr>
-        <w:t>R</w:t>
-      </w:r>
-      <w:r>
-        <w:rPr>
-          <w:rFonts w:asciiTheme="majorBidi" w:hAnsiTheme="majorBidi" w:cstheme="majorBidi"/>
-          <w:i/>
-          <w:iCs/>
-          <w:sz w:val="28"/>
-          <w:szCs w:val="28"/>
-          <w:lang w:val="en-GB"/>
-        </w:rPr>
-        <w:t xml:space="preserve">egularization </w:t>
-      </w:r>
-      <w:r>
-        <w:rPr>
-          <w:rFonts w:asciiTheme="majorBidi" w:hAnsiTheme="majorBidi" w:cstheme="majorBidi"/>
-          <w:i/>
-          <w:iCs/>
-          <w:sz w:val="28"/>
-          <w:szCs w:val="28"/>
-          <w:lang w:val="en-GB"/>
-        </w:rPr>
-        <w:t>D</w:t>
-      </w:r>
-      <w:r>
-        <w:rPr>
-          <w:rFonts w:asciiTheme="majorBidi" w:hAnsiTheme="majorBidi" w:cstheme="majorBidi"/>
-          <w:i/>
-          <w:iCs/>
-          <w:sz w:val="28"/>
-          <w:szCs w:val="28"/>
-          <w:lang w:val="en-GB"/>
-        </w:rPr>
-        <w:t xml:space="preserve">ropout 20%, updated </w:t>
-      </w:r>
-      <w:r>
-        <w:rPr>
-          <w:rFonts w:asciiTheme="majorBidi" w:hAnsiTheme="majorBidi" w:cstheme="majorBidi"/>
-          <w:i/>
-          <w:iCs/>
-          <w:sz w:val="28"/>
-          <w:szCs w:val="28"/>
-          <w:lang w:val="en-GB"/>
-        </w:rPr>
-        <w:t>L</w:t>
-      </w:r>
-      <w:r>
-        <w:rPr>
-          <w:rFonts w:asciiTheme="majorBidi" w:hAnsiTheme="majorBidi" w:cstheme="majorBidi"/>
-          <w:i/>
-          <w:iCs/>
-          <w:sz w:val="28"/>
-          <w:szCs w:val="28"/>
-          <w:lang w:val="en-GB"/>
-        </w:rPr>
-        <w:t>earning rate to 0.0001</w:t>
-      </w:r>
-      <w:r>
-        <w:rPr>
-          <w:rFonts w:asciiTheme="majorBidi" w:hAnsiTheme="majorBidi" w:cstheme="majorBidi"/>
-          <w:i/>
-          <w:iCs/>
-          <w:sz w:val="28"/>
-          <w:szCs w:val="28"/>
-          <w:lang w:val="en-GB"/>
-        </w:rPr>
-        <w:t>,</w:t>
-      </w:r>
-      <w:r>
-        <w:rPr>
-          <w:rFonts w:asciiTheme="majorBidi" w:hAnsiTheme="majorBidi" w:cstheme="majorBidi"/>
-          <w:i/>
-          <w:iCs/>
-          <w:sz w:val="28"/>
-          <w:szCs w:val="28"/>
-          <w:lang w:val="en-GB"/>
-        </w:rPr>
-        <w:t xml:space="preserve"> and added Average </w:t>
-      </w:r>
-      <w:r>
-        <w:rPr>
-          <w:rFonts w:asciiTheme="majorBidi" w:hAnsiTheme="majorBidi" w:cstheme="majorBidi"/>
-          <w:i/>
-          <w:iCs/>
-          <w:sz w:val="28"/>
-          <w:szCs w:val="28"/>
-          <w:lang w:val="en-GB"/>
-        </w:rPr>
-        <w:t>P</w:t>
-      </w:r>
-      <w:r>
-        <w:rPr>
-          <w:rFonts w:asciiTheme="majorBidi" w:hAnsiTheme="majorBidi" w:cstheme="majorBidi"/>
-          <w:i/>
-          <w:iCs/>
-          <w:sz w:val="28"/>
-          <w:szCs w:val="28"/>
-          <w:lang w:val="en-GB"/>
-        </w:rPr>
-        <w:t>oolin</w:t>
-      </w:r>
-      <w:r>
-        <w:rPr>
-          <w:rFonts w:asciiTheme="majorBidi" w:hAnsiTheme="majorBidi" w:cstheme="majorBidi"/>
-          <w:i/>
-          <w:iCs/>
-          <w:sz w:val="28"/>
-          <w:szCs w:val="28"/>
-          <w:lang w:val="en-GB"/>
-        </w:rPr>
-        <w:t>g.</w:t>
-      </w:r>
-    </w:p>
-    <w:p>
-      <w:pPr>
-        <w:ind w:firstLine="720"/>
-        <w:rPr>
-          <w:rFonts w:asciiTheme="majorBidi" w:hAnsiTheme="majorBidi" w:cstheme="majorBidi"/>
-          <w:sz w:val="28"/>
-          <w:szCs w:val="28"/>
-          <w:lang w:val="en-GB"/>
-        </w:rPr>
-      </w:pPr>
-      <w:r>
-        <w:rPr>
-          <w:rFonts w:asciiTheme="majorBidi" w:hAnsiTheme="majorBidi" w:cstheme="majorBidi"/>
-          <w:sz w:val="40"/>
-          <w:szCs w:val="40"/>
-          <w:lang w:val="en-GB"/>
-        </w:rPr>
-        <w:tab/>
-      </w:r>
-      <w:r>
-        <w:rPr>
-          <w:rFonts w:asciiTheme="majorBidi" w:hAnsiTheme="majorBidi" w:cstheme="majorBidi"/>
-          <w:sz w:val="28"/>
-          <w:szCs w:val="28"/>
-          <w:lang w:val="en-GB"/>
-        </w:rPr>
-        <w:t xml:space="preserve">a. Test accuracy: </w:t>
-      </w:r>
-      <w:r>
-        <w:rPr>
-          <w:rFonts w:asciiTheme="majorBidi" w:hAnsiTheme="majorBidi" w:cstheme="majorBidi"/>
-          <w:sz w:val="28"/>
-          <w:szCs w:val="28"/>
-          <w:lang w:val="en-GB"/>
-        </w:rPr>
-        <w:t>50</w:t>
-      </w:r>
-      <w:r>
-        <w:rPr>
-          <w:rFonts w:asciiTheme="majorBidi" w:hAnsiTheme="majorBidi" w:cstheme="majorBidi"/>
-          <w:sz w:val="28"/>
-          <w:szCs w:val="28"/>
-          <w:lang w:val="en-GB"/>
-        </w:rPr>
-        <w:t>%</w:t>
-      </w:r>
-    </w:p>
-    <w:p>
-      <w:pPr>
-        <w:ind w:firstLine="720"/>
-        <w:rPr>
-          <w:rFonts w:asciiTheme="majorBidi" w:hAnsiTheme="majorBidi" w:cstheme="majorBidi"/>
-          <w:sz w:val="28"/>
-          <w:szCs w:val="28"/>
-          <w:lang w:val="en-GB"/>
-        </w:rPr>
-      </w:pPr>
-      <w:r>
-        <w:rPr>
-          <w:rFonts w:asciiTheme="majorBidi" w:hAnsiTheme="majorBidi" w:cstheme="majorBidi"/>
-          <w:sz w:val="28"/>
-          <w:szCs w:val="28"/>
-          <w:lang w:val="en-GB"/>
-        </w:rPr>
-        <w:tab/>
-        <w:t xml:space="preserve">b. Train accuracy: </w:t>
-      </w:r>
-      <w:r>
-        <w:rPr>
-          <w:rFonts w:asciiTheme="majorBidi" w:hAnsiTheme="majorBidi" w:cstheme="majorBidi"/>
-          <w:sz w:val="28"/>
-          <w:szCs w:val="28"/>
-          <w:lang w:val="en-GB"/>
-        </w:rPr>
-        <w:t>51</w:t>
-      </w:r>
-      <w:r>
-        <w:rPr>
-          <w:rFonts w:asciiTheme="majorBidi" w:hAnsiTheme="majorBidi" w:cstheme="majorBidi"/>
-          <w:sz w:val="28"/>
-          <w:szCs w:val="28"/>
-          <w:lang w:val="en-GB"/>
-        </w:rPr>
-        <w:t>%</w:t>
-      </w:r>
-    </w:p>
-    <w:p>
-      <w:pPr>
-        <w:ind w:firstLine="720"/>
-        <w:rPr>
-          <w:rFonts w:asciiTheme="majorBidi" w:hAnsiTheme="majorBidi" w:cstheme="majorBidi"/>
-          <w:sz w:val="28"/>
-          <w:szCs w:val="28"/>
-          <w:lang w:val="en-GB"/>
-        </w:rPr>
-      </w:pPr>
-      <w:r>
-        <w:rPr>
-          <w:rFonts w:asciiTheme="majorBidi" w:hAnsiTheme="majorBidi" w:cstheme="majorBidi"/>
-          <w:sz w:val="28"/>
-          <w:szCs w:val="28"/>
-          <w:lang w:val="en-GB"/>
-        </w:rPr>
-        <w:tab/>
-        <w:t xml:space="preserve">c. Validation accuracy: </w:t>
-      </w:r>
-      <w:r>
-        <w:rPr>
-          <w:rFonts w:asciiTheme="majorBidi" w:hAnsiTheme="majorBidi" w:cstheme="majorBidi"/>
-          <w:sz w:val="28"/>
-          <w:szCs w:val="28"/>
-          <w:lang w:val="en-GB"/>
-        </w:rPr>
-        <w:t>49</w:t>
+        <w:t>71</w:t>
       </w:r>
       <w:r>
         <w:rPr>
@@ -5371,7 +5042,7 @@
           <w:sz w:val="28"/>
           <w:szCs w:val="28"/>
         </w:rPr>
-        <w:t>69.7</w:t>
+        <w:t>87</w:t>
       </w:r>
       <w:r>
         <w:rPr>
@@ -5410,7 +5081,7 @@
           <w:sz w:val="28"/>
           <w:szCs w:val="28"/>
         </w:rPr>
-        <w:t>74</w:t>
+        <w:t>90</w:t>
       </w:r>
       <w:r>
         <w:rPr>
@@ -5449,7 +5120,15 @@
           <w:sz w:val="28"/>
           <w:szCs w:val="28"/>
         </w:rPr>
-        <w:t>69%</w:t>
+        <w:t>81</w:t>
+      </w:r>
+      <w:r>
+        <w:rPr>
+          <w:rFonts w:asciiTheme="majorBidi" w:hAnsiTheme="majorBidi" w:cstheme="majorBidi"/>
+          <w:sz w:val="28"/>
+          <w:szCs w:val="28"/>
+        </w:rPr>
+        <w:t>%</w:t>
       </w:r>
     </w:p>
     <w:sectPr>
@@ -8609,6 +8288,26 @@
 </file>
 
 <file path=customXml/item1.xml><?xml version="1.0" encoding="utf-8"?>
+<?mso-contentType ?>
+<FormTemplates xmlns="http://schemas.microsoft.com/sharepoint/v3/contenttype/forms">
+  <Display>DocumentLibraryForm</Display>
+  <Edit>DocumentLibraryForm</Edit>
+  <New>DocumentLibraryForm</New>
+</FormTemplates>
+</file>
+
+<file path=customXml/item2.xml><?xml version="1.0" encoding="utf-8"?>
+<p:properties xmlns:p="http://schemas.microsoft.com/office/2006/metadata/properties" xmlns:xsi="http://www.w3.org/2001/XMLSchema-instance" xmlns:pc="http://schemas.microsoft.com/office/infopath/2007/PartnerControls">
+  <documentManagement>
+    <lcf76f155ced4ddcb4097134ff3c332f xmlns="4345bef6-e78d-4e52-968e-4894ce4a118f">
+      <Terms xmlns="http://schemas.microsoft.com/office/infopath/2007/PartnerControls"/>
+    </lcf76f155ced4ddcb4097134ff3c332f>
+    <TaxCatchAll xmlns="977a87b9-2e74-4b42-b436-ca0ce1ead701" xsi:nil="true"/>
+  </documentManagement>
+</p:properties>
+</file>
+
+<file path=customXml/item3.xml><?xml version="1.0" encoding="utf-8"?>
 <ct:contentTypeSchema xmlns:ct="http://schemas.microsoft.com/office/2006/metadata/contentType" xmlns:ma="http://schemas.microsoft.com/office/2006/metadata/properties/metaAttributes" ct:_="" ma:_="" ma:contentTypeName="Document" ma:contentTypeID="0x010100CF3ADB623756F240BBCB25B306622F50" ma:contentTypeVersion="11" ma:contentTypeDescription="Create a new document." ma:contentTypeScope="" ma:versionID="f6869c875219443c80fe9b6d91575cf2">
   <xsd:schema xmlns:xsd="http://www.w3.org/2001/XMLSchema" xmlns:xs="http://www.w3.org/2001/XMLSchema" xmlns:p="http://schemas.microsoft.com/office/2006/metadata/properties" xmlns:ns2="4345bef6-e78d-4e52-968e-4894ce4a118f" xmlns:ns3="977a87b9-2e74-4b42-b436-ca0ce1ead701" targetNamespace="http://schemas.microsoft.com/office/2006/metadata/properties" ma:root="true" ma:fieldsID="3f1ef5d3450af4e490a2a5e05fa1e9a2" ns2:_="" ns3:_="">
     <xsd:import namespace="4345bef6-e78d-4e52-968e-4894ce4a118f"/>
@@ -8819,27 +8518,26 @@
 </ct:contentTypeSchema>
 </file>
 
-<file path=customXml/item2.xml><?xml version="1.0" encoding="utf-8"?>
-<p:properties xmlns:p="http://schemas.microsoft.com/office/2006/metadata/properties" xmlns:xsi="http://www.w3.org/2001/XMLSchema-instance" xmlns:pc="http://schemas.microsoft.com/office/infopath/2007/PartnerControls">
-  <documentManagement>
-    <lcf76f155ced4ddcb4097134ff3c332f xmlns="4345bef6-e78d-4e52-968e-4894ce4a118f">
-      <Terms xmlns="http://schemas.microsoft.com/office/infopath/2007/PartnerControls"/>
-    </lcf76f155ced4ddcb4097134ff3c332f>
-    <TaxCatchAll xmlns="977a87b9-2e74-4b42-b436-ca0ce1ead701" xsi:nil="true"/>
-  </documentManagement>
-</p:properties>
+<file path=customXml/itemProps1.xml><?xml version="1.0" encoding="utf-8"?>
+<ds:datastoreItem xmlns:ds="http://schemas.openxmlformats.org/officeDocument/2006/customXml" ds:itemID="{82D96F15-AA1E-45C2-ACD9-58B1DF812008}">
+  <ds:schemaRefs>
+    <ds:schemaRef ds:uri="http://schemas.microsoft.com/sharepoint/v3/contenttype/forms"/>
+  </ds:schemaRefs>
+</ds:datastoreItem>
 </file>
 
-<file path=customXml/item3.xml><?xml version="1.0" encoding="utf-8"?>
-<?mso-contentType ?>
-<FormTemplates xmlns="http://schemas.microsoft.com/sharepoint/v3/contenttype/forms">
-  <Display>DocumentLibraryForm</Display>
-  <Edit>DocumentLibraryForm</Edit>
-  <New>DocumentLibraryForm</New>
-</FormTemplates>
+<file path=customXml/itemProps2.xml><?xml version="1.0" encoding="utf-8"?>
+<ds:datastoreItem xmlns:ds="http://schemas.openxmlformats.org/officeDocument/2006/customXml" ds:itemID="{83B2A973-0788-4E8F-9F58-3A53DEBF9150}">
+  <ds:schemaRefs>
+    <ds:schemaRef ds:uri="http://schemas.microsoft.com/office/2006/metadata/properties"/>
+    <ds:schemaRef ds:uri="http://schemas.microsoft.com/office/infopath/2007/PartnerControls"/>
+    <ds:schemaRef ds:uri="4345bef6-e78d-4e52-968e-4894ce4a118f"/>
+    <ds:schemaRef ds:uri="977a87b9-2e74-4b42-b436-ca0ce1ead701"/>
+  </ds:schemaRefs>
+</ds:datastoreItem>
 </file>
 
-<file path=customXml/itemProps1.xml><?xml version="1.0" encoding="utf-8"?>
+<file path=customXml/itemProps3.xml><?xml version="1.0" encoding="utf-8"?>
 <ds:datastoreItem xmlns:ds="http://schemas.openxmlformats.org/officeDocument/2006/customXml" ds:itemID="{CFE2926C-44FC-4201-8E13-CD098680B901}">
   <ds:schemaRefs>
     <ds:schemaRef ds:uri="http://schemas.microsoft.com/office/2006/metadata/contentType"/>
@@ -8856,23 +8554,4 @@
     <ds:schemaRef ds:uri="http://schemas.microsoft.com/internal/obd"/>
   </ds:schemaRefs>
 </ds:datastoreItem>
-</file>
-
-<file path=customXml/itemProps2.xml><?xml version="1.0" encoding="utf-8"?>
-<ds:datastoreItem xmlns:ds="http://schemas.openxmlformats.org/officeDocument/2006/customXml" ds:itemID="{83B2A973-0788-4E8F-9F58-3A53DEBF9150}">
-  <ds:schemaRefs>
-    <ds:schemaRef ds:uri="http://schemas.microsoft.com/office/2006/metadata/properties"/>
-    <ds:schemaRef ds:uri="http://schemas.microsoft.com/office/infopath/2007/PartnerControls"/>
-    <ds:schemaRef ds:uri="4345bef6-e78d-4e52-968e-4894ce4a118f"/>
-    <ds:schemaRef ds:uri="977a87b9-2e74-4b42-b436-ca0ce1ead701"/>
-  </ds:schemaRefs>
-</ds:datastoreItem>
-</file>
-
-<file path=customXml/itemProps3.xml><?xml version="1.0" encoding="utf-8"?>
-<ds:datastoreItem xmlns:ds="http://schemas.openxmlformats.org/officeDocument/2006/customXml" ds:itemID="{82D96F15-AA1E-45C2-ACD9-58B1DF812008}">
-  <ds:schemaRefs>
-    <ds:schemaRef ds:uri="http://schemas.microsoft.com/sharepoint/v3/contenttype/forms"/>
-  </ds:schemaRefs>
-</ds:datastoreItem>
 </file>